--- a/admin/includes/carta_res_formato3.docx
+++ b/admin/includes/carta_res_formato3.docx
@@ -217,7 +217,7 @@
           <w:szCs w:val="24"/>
           <w:lang w:val="es-MX"/>
         </w:rPr>
-        <w:t>Victelia Bautista Civila,</w:t>
+        <w:t>Erika  Ruiz,</w:t>
       </w:r>
       <w:r>
         <w:rPr>
@@ -297,7 +297,7 @@
           <w:szCs w:val="24"/>
           <w:lang w:val="es-MX"/>
         </w:rPr>
-        <w:t>5424518</w:t>
+        <w:t>14384911</w:t>
       </w:r>
       <w:r>
         <w:rPr>
@@ -357,7 +357,7 @@
           <w:szCs w:val="24"/>
           <w:lang w:val="es-MX"/>
         </w:rPr>
-        <w:t>Carabobo</w:t>
+        <w:t>Oriental</w:t>
       </w:r>
       <w:r>
         <w:rPr>
@@ -377,7 +377,7 @@
           <w:szCs w:val="24"/>
           <w:lang w:val="es-MX"/>
         </w:rPr>
-        <w:t>15</w:t>
+        <w:t>6</w:t>
       </w:r>
       <w:r>
         <w:rPr>
@@ -425,7 +425,7 @@
           <w:szCs w:val="24"/>
           <w:lang w:val="es-MX"/>
         </w:rPr>
-        <w:t>06</w:t>
+        <w:t>07</w:t>
       </w:r>
       <w:r>
         <w:rPr>
